--- a/Task12/AngularDocumentation.docx
+++ b/Task12/AngularDocumentation.docx
@@ -809,6 +809,7 @@
         </w:rPr>
         <w:t xml:space="preserve"> </w:t>
       </w:r>
+      <w:proofErr w:type="spellStart"/>
       <w:r>
         <w:rPr>
           <w:rStyle w:val="typ"/>
@@ -819,6 +820,7 @@
         </w:rPr>
         <w:t>HelloWorldComponent</w:t>
       </w:r>
+      <w:proofErr w:type="spellEnd"/>
       <w:r>
         <w:rPr>
           <w:rStyle w:val="pln"/>
@@ -869,7 +871,29 @@
           <w:sz w:val="30"/>
           <w:szCs w:val="30"/>
         </w:rPr>
-        <w:t>// The code in this class drives the component's behavior.</w:t>
+        <w:t xml:space="preserve">// The code in this class drives the component's </w:t>
+      </w:r>
+      <w:proofErr w:type="spellStart"/>
+      <w:r>
+        <w:rPr>
+          <w:rStyle w:val="com"/>
+          <w:rFonts w:cstheme="minorHAnsi"/>
+          <w:color w:val="006600"/>
+          <w:sz w:val="30"/>
+          <w:szCs w:val="30"/>
+        </w:rPr>
+        <w:t>behavior</w:t>
+      </w:r>
+      <w:proofErr w:type="spellEnd"/>
+      <w:r>
+        <w:rPr>
+          <w:rStyle w:val="com"/>
+          <w:rFonts w:cstheme="minorHAnsi"/>
+          <w:color w:val="006600"/>
+          <w:sz w:val="30"/>
+          <w:szCs w:val="30"/>
+        </w:rPr>
+        <w:t>.</w:t>
       </w:r>
     </w:p>
     <w:p>
@@ -993,17 +1017,7 @@
           <w:szCs w:val="30"/>
           <w:shd w:val="clear" w:color="auto" w:fill="FFFFFF"/>
         </w:rPr>
-        <w:t xml:space="preserve">-&gt; </w:t>
-      </w:r>
-      <w:r>
-        <w:rPr>
-          <w:rFonts w:cstheme="minorHAnsi"/>
-          <w:color w:val="3B3838" w:themeColor="background2" w:themeShade="40"/>
-          <w:sz w:val="30"/>
-          <w:szCs w:val="30"/>
-          <w:shd w:val="clear" w:color="auto" w:fill="FFFFFF"/>
-        </w:rPr>
-        <w:t>When Angular renders this component, the resulting DOM looks like this:</w:t>
+        <w:t>-&gt; When Angular renders this component, the resulting DOM looks like this:</w:t>
       </w:r>
     </w:p>
     <w:p>
@@ -1085,6 +1099,26 @@
         </w:rPr>
         <w:t>&lt;/hello-world&gt;</w:t>
       </w:r>
+    </w:p>
+    <w:p>
+      <w:pPr>
+        <w:rPr>
+          <w:rFonts w:cstheme="minorHAnsi"/>
+          <w:color w:val="171717" w:themeColor="background2" w:themeShade="1A"/>
+          <w:sz w:val="30"/>
+          <w:szCs w:val="30"/>
+        </w:rPr>
+      </w:pPr>
+    </w:p>
+    <w:p>
+      <w:pPr>
+        <w:rPr>
+          <w:rFonts w:cstheme="minorHAnsi"/>
+          <w:color w:val="171717" w:themeColor="background2" w:themeShade="1A"/>
+          <w:sz w:val="30"/>
+          <w:szCs w:val="30"/>
+        </w:rPr>
+      </w:pPr>
     </w:p>
     <w:p>
       <w:pPr>
@@ -1151,7 +1185,7 @@
       <w:r>
         <w:rPr>
           <w:rFonts w:cstheme="minorHAnsi"/>
-          <w:color w:val="3B3838" w:themeColor="background2" w:themeShade="40"/>
+          <w:color w:val="767171" w:themeColor="background2" w:themeShade="80"/>
           <w:sz w:val="30"/>
           <w:szCs w:val="30"/>
           <w:shd w:val="clear" w:color="auto" w:fill="FFFFFF"/>
@@ -1247,12 +1281,22 @@
       <w:r>
         <w:rPr>
           <w:rFonts w:cstheme="minorHAnsi"/>
-          <w:color w:val="3B3838" w:themeColor="background2" w:themeShade="40"/>
-          <w:sz w:val="30"/>
-          <w:szCs w:val="30"/>
-          <w:shd w:val="clear" w:color="auto" w:fill="FFFFFF"/>
-        </w:rPr>
-        <w:t>The value for message comes from the component class:</w:t>
+          <w:color w:val="767171" w:themeColor="background2" w:themeShade="80"/>
+          <w:sz w:val="30"/>
+          <w:szCs w:val="30"/>
+          <w:shd w:val="clear" w:color="auto" w:fill="FFFFFF"/>
+        </w:rPr>
+        <w:t>The value for message comes from the component class</w:t>
+      </w:r>
+      <w:r>
+        <w:rPr>
+          <w:rFonts w:cstheme="minorHAnsi"/>
+          <w:color w:val="3B3838" w:themeColor="background2" w:themeShade="40"/>
+          <w:sz w:val="30"/>
+          <w:szCs w:val="30"/>
+          <w:shd w:val="clear" w:color="auto" w:fill="FFFFFF"/>
+        </w:rPr>
+        <w:t>:</w:t>
       </w:r>
     </w:p>
     <w:p>
@@ -1411,6 +1455,7 @@
         </w:rPr>
         <w:t xml:space="preserve">  </w:t>
       </w:r>
+      <w:proofErr w:type="spellStart"/>
       <w:r>
         <w:rPr>
           <w:rFonts w:cstheme="minorHAnsi"/>
@@ -1420,6 +1465,7 @@
         </w:rPr>
         <w:t>templateUrl</w:t>
       </w:r>
+      <w:proofErr w:type="spellEnd"/>
       <w:r>
         <w:rPr>
           <w:rFonts w:cstheme="minorHAnsi"/>
@@ -1474,7 +1520,27 @@
           <w:sz w:val="30"/>
           <w:szCs w:val="30"/>
         </w:rPr>
-        <w:t>class HelloWorldInterpolationComponent {</w:t>
+        <w:t xml:space="preserve">class </w:t>
+      </w:r>
+      <w:proofErr w:type="spellStart"/>
+      <w:r>
+        <w:rPr>
+          <w:rFonts w:cstheme="minorHAnsi"/>
+          <w:color w:val="3B3838" w:themeColor="background2" w:themeShade="40"/>
+          <w:sz w:val="30"/>
+          <w:szCs w:val="30"/>
+        </w:rPr>
+        <w:t>HelloWorldInterpolationComponent</w:t>
+      </w:r>
+      <w:proofErr w:type="spellEnd"/>
+      <w:r>
+        <w:rPr>
+          <w:rFonts w:cstheme="minorHAnsi"/>
+          <w:color w:val="3B3838" w:themeColor="background2" w:themeShade="40"/>
+          <w:sz w:val="30"/>
+          <w:szCs w:val="30"/>
+        </w:rPr>
+        <w:t xml:space="preserve"> {</w:t>
       </w:r>
     </w:p>
     <w:p>
@@ -1538,7 +1604,7 @@
       <w:r>
         <w:rPr>
           <w:rFonts w:cstheme="minorHAnsi"/>
-          <w:color w:val="3B3838" w:themeColor="background2" w:themeShade="40"/>
+          <w:color w:val="767171" w:themeColor="background2" w:themeShade="80"/>
           <w:sz w:val="30"/>
           <w:szCs w:val="30"/>
           <w:shd w:val="clear" w:color="auto" w:fill="FFFFFF"/>
@@ -1611,12 +1677,13 @@
           <w:szCs w:val="30"/>
           <w:shd w:val="clear" w:color="auto" w:fill="FFFFFF"/>
         </w:rPr>
+        <w:lastRenderedPageBreak/>
         <w:t xml:space="preserve">-&gt; </w:t>
       </w:r>
       <w:r>
         <w:rPr>
           <w:rFonts w:cstheme="minorHAnsi"/>
-          <w:color w:val="3B3838" w:themeColor="background2" w:themeShade="40"/>
+          <w:color w:val="767171" w:themeColor="background2" w:themeShade="80"/>
           <w:sz w:val="30"/>
           <w:szCs w:val="30"/>
           <w:shd w:val="clear" w:color="auto" w:fill="FFFFFF"/>
@@ -1640,15 +1707,94 @@
           <w:sz w:val="30"/>
           <w:szCs w:val="30"/>
         </w:rPr>
-        <w:lastRenderedPageBreak/>
-        <w:t>&lt;p [id]="sayHelloId" [style.color]="fontColor"&gt;You can set my color in the component!&lt;/p&gt;</w:t>
-      </w:r>
-    </w:p>
-    <w:p>
-      <w:pPr>
-        <w:rPr>
-          <w:rFonts w:cstheme="minorHAnsi"/>
-          <w:color w:val="3B3838" w:themeColor="background2" w:themeShade="40"/>
+        <w:t>&lt;p [id]="</w:t>
+      </w:r>
+      <w:proofErr w:type="spellStart"/>
+      <w:r>
+        <w:rPr>
+          <w:rFonts w:cstheme="minorHAnsi"/>
+          <w:color w:val="3B3838" w:themeColor="background2" w:themeShade="40"/>
+          <w:sz w:val="30"/>
+          <w:szCs w:val="30"/>
+        </w:rPr>
+        <w:t>sayHelloId</w:t>
+      </w:r>
+      <w:proofErr w:type="spellEnd"/>
+      <w:r>
+        <w:rPr>
+          <w:rFonts w:cstheme="minorHAnsi"/>
+          <w:color w:val="3B3838" w:themeColor="background2" w:themeShade="40"/>
+          <w:sz w:val="30"/>
+          <w:szCs w:val="30"/>
+        </w:rPr>
+        <w:t>" [</w:t>
+      </w:r>
+      <w:proofErr w:type="spellStart"/>
+      <w:r>
+        <w:rPr>
+          <w:rFonts w:cstheme="minorHAnsi"/>
+          <w:color w:val="3B3838" w:themeColor="background2" w:themeShade="40"/>
+          <w:sz w:val="30"/>
+          <w:szCs w:val="30"/>
+        </w:rPr>
+        <w:t>style.color</w:t>
+      </w:r>
+      <w:proofErr w:type="spellEnd"/>
+      <w:r>
+        <w:rPr>
+          <w:rFonts w:cstheme="minorHAnsi"/>
+          <w:color w:val="3B3838" w:themeColor="background2" w:themeShade="40"/>
+          <w:sz w:val="30"/>
+          <w:szCs w:val="30"/>
+        </w:rPr>
+        <w:t>]="</w:t>
+      </w:r>
+      <w:proofErr w:type="spellStart"/>
+      <w:r>
+        <w:rPr>
+          <w:rFonts w:cstheme="minorHAnsi"/>
+          <w:color w:val="3B3838" w:themeColor="background2" w:themeShade="40"/>
+          <w:sz w:val="30"/>
+          <w:szCs w:val="30"/>
+        </w:rPr>
+        <w:t>fontColor</w:t>
+      </w:r>
+      <w:proofErr w:type="spellEnd"/>
+      <w:r>
+        <w:rPr>
+          <w:rFonts w:cstheme="minorHAnsi"/>
+          <w:color w:val="3B3838" w:themeColor="background2" w:themeShade="40"/>
+          <w:sz w:val="30"/>
+          <w:szCs w:val="30"/>
+        </w:rPr>
+        <w:t xml:space="preserve">"&gt;You can set my </w:t>
+      </w:r>
+      <w:proofErr w:type="spellStart"/>
+      <w:r>
+        <w:rPr>
+          <w:rFonts w:cstheme="minorHAnsi"/>
+          <w:color w:val="3B3838" w:themeColor="background2" w:themeShade="40"/>
+          <w:sz w:val="30"/>
+          <w:szCs w:val="30"/>
+        </w:rPr>
+        <w:t>color</w:t>
+      </w:r>
+      <w:proofErr w:type="spellEnd"/>
+      <w:r>
+        <w:rPr>
+          <w:rFonts w:cstheme="minorHAnsi"/>
+          <w:color w:val="3B3838" w:themeColor="background2" w:themeShade="40"/>
+          <w:sz w:val="30"/>
+          <w:szCs w:val="30"/>
+        </w:rPr>
+        <w:t xml:space="preserve"> in the component!&lt;/p&gt;</w:t>
+      </w:r>
+    </w:p>
+    <w:p>
+      <w:pPr>
+        <w:rPr>
+          <w:rFonts w:cstheme="minorHAnsi"/>
+          <w:color w:val="767171" w:themeColor="background2" w:themeShade="80"/>
           <w:sz w:val="30"/>
           <w:szCs w:val="30"/>
           <w:shd w:val="clear" w:color="auto" w:fill="FFFFFF"/>
@@ -1667,7 +1813,7 @@
       <w:r>
         <w:rPr>
           <w:rFonts w:cstheme="minorHAnsi"/>
-          <w:color w:val="3B3838" w:themeColor="background2" w:themeShade="40"/>
+          <w:color w:val="767171" w:themeColor="background2" w:themeShade="80"/>
           <w:sz w:val="30"/>
           <w:szCs w:val="30"/>
           <w:shd w:val="clear" w:color="auto" w:fill="FFFFFF"/>
@@ -1691,8 +1837,58 @@
           <w:sz w:val="30"/>
           <w:szCs w:val="30"/>
         </w:rPr>
-        <w:t>&lt;button (click)="sayMessage()" [disabled]="canClick"&gt;Trigger alert message&lt;/button&gt;</w:t>
-      </w:r>
+        <w:t>&lt;button (click)="</w:t>
+      </w:r>
+      <w:proofErr w:type="spellStart"/>
+      <w:r>
+        <w:rPr>
+          <w:rFonts w:cstheme="minorHAnsi"/>
+          <w:color w:val="3B3838" w:themeColor="background2" w:themeShade="40"/>
+          <w:sz w:val="30"/>
+          <w:szCs w:val="30"/>
+        </w:rPr>
+        <w:t>sayMessage</w:t>
+      </w:r>
+      <w:proofErr w:type="spellEnd"/>
+      <w:r>
+        <w:rPr>
+          <w:rFonts w:cstheme="minorHAnsi"/>
+          <w:color w:val="3B3838" w:themeColor="background2" w:themeShade="40"/>
+          <w:sz w:val="30"/>
+          <w:szCs w:val="30"/>
+        </w:rPr>
+        <w:t>()" [disabled]="</w:t>
+      </w:r>
+      <w:proofErr w:type="spellStart"/>
+      <w:r>
+        <w:rPr>
+          <w:rFonts w:cstheme="minorHAnsi"/>
+          <w:color w:val="3B3838" w:themeColor="background2" w:themeShade="40"/>
+          <w:sz w:val="30"/>
+          <w:szCs w:val="30"/>
+        </w:rPr>
+        <w:t>canClick</w:t>
+      </w:r>
+      <w:proofErr w:type="spellEnd"/>
+      <w:r>
+        <w:rPr>
+          <w:rFonts w:cstheme="minorHAnsi"/>
+          <w:color w:val="3B3838" w:themeColor="background2" w:themeShade="40"/>
+          <w:sz w:val="30"/>
+          <w:szCs w:val="30"/>
+        </w:rPr>
+        <w:t>"&gt;Trigger alert message&lt;/button&gt;</w:t>
+      </w:r>
+    </w:p>
+    <w:p>
+      <w:pPr>
+        <w:rPr>
+          <w:rFonts w:cstheme="minorHAnsi"/>
+          <w:color w:val="3B3838" w:themeColor="background2" w:themeShade="40"/>
+          <w:sz w:val="30"/>
+          <w:szCs w:val="30"/>
+        </w:rPr>
+      </w:pPr>
     </w:p>
     <w:p>
       <w:pPr>
@@ -1724,18 +1920,7 @@
           <w:sz w:val="36"/>
           <w:szCs w:val="36"/>
         </w:rPr>
-        <w:t>Angular CLI</w:t>
-      </w:r>
-      <w:r>
-        <w:rPr>
-          <w:rFonts w:cstheme="minorHAnsi"/>
-          <w:b/>
-          <w:bCs/>
-          <w:color w:val="3B3838" w:themeColor="background2" w:themeShade="40"/>
-          <w:sz w:val="36"/>
-          <w:szCs w:val="36"/>
-        </w:rPr>
-        <w:t xml:space="preserve"> :</w:t>
+        <w:t>Directives :</w:t>
       </w:r>
     </w:p>
     <w:p>
@@ -1756,6 +1941,908 @@
           <w:szCs w:val="32"/>
           <w:shd w:val="clear" w:color="auto" w:fill="FFFFFF"/>
         </w:rPr>
+        <w:t xml:space="preserve">Directives are classes that add additional </w:t>
+      </w:r>
+      <w:proofErr w:type="spellStart"/>
+      <w:r>
+        <w:rPr>
+          <w:rFonts w:cstheme="minorHAnsi"/>
+          <w:color w:val="444444"/>
+          <w:sz w:val="32"/>
+          <w:szCs w:val="32"/>
+          <w:shd w:val="clear" w:color="auto" w:fill="FFFFFF"/>
+        </w:rPr>
+        <w:t>behavior</w:t>
+      </w:r>
+      <w:proofErr w:type="spellEnd"/>
+      <w:r>
+        <w:rPr>
+          <w:rFonts w:cstheme="minorHAnsi"/>
+          <w:color w:val="444444"/>
+          <w:sz w:val="32"/>
+          <w:szCs w:val="32"/>
+          <w:shd w:val="clear" w:color="auto" w:fill="FFFFFF"/>
+        </w:rPr>
+        <w:t xml:space="preserve"> to elements in your Angular applications. With </w:t>
+      </w:r>
+      <w:proofErr w:type="spellStart"/>
+      <w:r>
+        <w:rPr>
+          <w:rFonts w:cstheme="minorHAnsi"/>
+          <w:color w:val="444444"/>
+          <w:sz w:val="32"/>
+          <w:szCs w:val="32"/>
+          <w:shd w:val="clear" w:color="auto" w:fill="FFFFFF"/>
+        </w:rPr>
+        <w:t>Angular's</w:t>
+      </w:r>
+      <w:proofErr w:type="spellEnd"/>
+      <w:r>
+        <w:rPr>
+          <w:rFonts w:cstheme="minorHAnsi"/>
+          <w:color w:val="444444"/>
+          <w:sz w:val="32"/>
+          <w:szCs w:val="32"/>
+          <w:shd w:val="clear" w:color="auto" w:fill="FFFFFF"/>
+        </w:rPr>
+        <w:t xml:space="preserve"> built-in directives, you can manage forms, lists, styles, and what users see.</w:t>
+      </w:r>
+    </w:p>
+    <w:p>
+      <w:pPr>
+        <w:pStyle w:val="NormalWeb"/>
+        <w:spacing w:before="240" w:beforeAutospacing="0" w:after="240" w:afterAutospacing="0"/>
+        <w:rPr>
+          <w:rFonts w:asciiTheme="minorHAnsi" w:hAnsiTheme="minorHAnsi" w:cstheme="minorHAnsi"/>
+          <w:color w:val="444444"/>
+          <w:sz w:val="32"/>
+          <w:szCs w:val="32"/>
+        </w:rPr>
+      </w:pPr>
+      <w:r>
+        <w:rPr>
+          <w:rFonts w:asciiTheme="minorHAnsi" w:hAnsiTheme="minorHAnsi" w:cstheme="minorHAnsi"/>
+          <w:color w:val="444444"/>
+          <w:sz w:val="32"/>
+          <w:szCs w:val="32"/>
+        </w:rPr>
+        <w:t>The different types of Angular directives are as follows:</w:t>
+      </w:r>
+    </w:p>
+    <w:p>
+      <w:pPr>
+        <w:numPr>
+          <w:ilvl w:val="0"/>
+          <w:numId w:val="6"/>
+        </w:numPr>
+        <w:spacing w:before="60" w:after="60" w:line="240" w:lineRule="auto"/>
+        <w:rPr>
+          <w:rFonts w:cstheme="minorHAnsi"/>
+          <w:color w:val="3B3838" w:themeColor="background2" w:themeShade="40"/>
+          <w:sz w:val="30"/>
+          <w:szCs w:val="30"/>
+        </w:rPr>
+      </w:pPr>
+      <w:hyperlink r:id="rId10" w:history="1">
+        <w:r>
+          <w:rPr>
+            <w:rStyle w:val="Hyperlink"/>
+            <w:rFonts w:cstheme="minorHAnsi"/>
+            <w:color w:val="3B3838" w:themeColor="background2" w:themeShade="40"/>
+            <w:sz w:val="30"/>
+            <w:szCs w:val="30"/>
+          </w:rPr>
+          <w:t>Components</w:t>
+        </w:r>
+      </w:hyperlink>
+      <w:r>
+        <w:rPr>
+          <w:rFonts w:cstheme="minorHAnsi"/>
+          <w:color w:val="3B3838" w:themeColor="background2" w:themeShade="40"/>
+          <w:sz w:val="30"/>
+          <w:szCs w:val="30"/>
+        </w:rPr>
+        <w:t>—directives with a template. This type of directive is the most common directive type.</w:t>
+      </w:r>
+    </w:p>
+    <w:p>
+      <w:pPr>
+        <w:numPr>
+          <w:ilvl w:val="0"/>
+          <w:numId w:val="6"/>
+        </w:numPr>
+        <w:spacing w:before="60" w:after="60" w:line="240" w:lineRule="auto"/>
+        <w:rPr>
+          <w:rFonts w:cstheme="minorHAnsi"/>
+          <w:color w:val="3B3838" w:themeColor="background2" w:themeShade="40"/>
+          <w:sz w:val="30"/>
+          <w:szCs w:val="30"/>
+        </w:rPr>
+      </w:pPr>
+      <w:hyperlink r:id="rId11" w:anchor="built-in-attribute-directives" w:history="1">
+        <w:r>
+          <w:rPr>
+            <w:rStyle w:val="Hyperlink"/>
+            <w:rFonts w:cstheme="minorHAnsi"/>
+            <w:color w:val="3B3838" w:themeColor="background2" w:themeShade="40"/>
+            <w:sz w:val="30"/>
+            <w:szCs w:val="30"/>
+          </w:rPr>
+          <w:t>Attribute directives</w:t>
+        </w:r>
+      </w:hyperlink>
+      <w:r>
+        <w:rPr>
+          <w:rFonts w:cstheme="minorHAnsi"/>
+          <w:color w:val="3B3838" w:themeColor="background2" w:themeShade="40"/>
+          <w:sz w:val="30"/>
+          <w:szCs w:val="30"/>
+        </w:rPr>
+        <w:t xml:space="preserve">—directives that change the appearance or </w:t>
+      </w:r>
+      <w:proofErr w:type="spellStart"/>
+      <w:r>
+        <w:rPr>
+          <w:rFonts w:cstheme="minorHAnsi"/>
+          <w:color w:val="3B3838" w:themeColor="background2" w:themeShade="40"/>
+          <w:sz w:val="30"/>
+          <w:szCs w:val="30"/>
+        </w:rPr>
+        <w:t>behavior</w:t>
+      </w:r>
+      <w:proofErr w:type="spellEnd"/>
+      <w:r>
+        <w:rPr>
+          <w:rFonts w:cstheme="minorHAnsi"/>
+          <w:color w:val="3B3838" w:themeColor="background2" w:themeShade="40"/>
+          <w:sz w:val="30"/>
+          <w:szCs w:val="30"/>
+        </w:rPr>
+        <w:t xml:space="preserve"> of an element, component, or another directive.</w:t>
+      </w:r>
+    </w:p>
+    <w:p>
+      <w:pPr>
+        <w:numPr>
+          <w:ilvl w:val="0"/>
+          <w:numId w:val="6"/>
+        </w:numPr>
+        <w:spacing w:before="60" w:after="60" w:line="240" w:lineRule="auto"/>
+        <w:rPr>
+          <w:rFonts w:cstheme="minorHAnsi"/>
+          <w:color w:val="3B3838" w:themeColor="background2" w:themeShade="40"/>
+          <w:sz w:val="30"/>
+          <w:szCs w:val="30"/>
+        </w:rPr>
+      </w:pPr>
+      <w:hyperlink r:id="rId12" w:anchor="built-in-structural-directives" w:history="1">
+        <w:r>
+          <w:rPr>
+            <w:rStyle w:val="Hyperlink"/>
+            <w:rFonts w:cstheme="minorHAnsi"/>
+            <w:color w:val="3B3838" w:themeColor="background2" w:themeShade="40"/>
+            <w:sz w:val="30"/>
+            <w:szCs w:val="30"/>
+          </w:rPr>
+          <w:t>Structural directives</w:t>
+        </w:r>
+      </w:hyperlink>
+      <w:r>
+        <w:rPr>
+          <w:rFonts w:cstheme="minorHAnsi"/>
+          <w:color w:val="3B3838" w:themeColor="background2" w:themeShade="40"/>
+          <w:sz w:val="30"/>
+          <w:szCs w:val="30"/>
+        </w:rPr>
+        <w:t>—directives that change the DOM layout by adding and removing DOM elements.</w:t>
+      </w:r>
+    </w:p>
+    <w:p>
+      <w:pPr>
+        <w:rPr>
+          <w:rFonts w:cstheme="minorHAnsi"/>
+          <w:b/>
+          <w:bCs/>
+          <w:color w:val="3B3838" w:themeColor="background2" w:themeShade="40"/>
+          <w:sz w:val="36"/>
+          <w:szCs w:val="36"/>
+        </w:rPr>
+      </w:pPr>
+    </w:p>
+    <w:p>
+      <w:pPr>
+        <w:rPr>
+          <w:rFonts w:cstheme="minorHAnsi"/>
+          <w:b/>
+          <w:bCs/>
+          <w:color w:val="3B3838" w:themeColor="background2" w:themeShade="40"/>
+          <w:sz w:val="36"/>
+          <w:szCs w:val="36"/>
+        </w:rPr>
+      </w:pPr>
+      <w:r>
+        <w:rPr>
+          <w:rFonts w:cstheme="minorHAnsi"/>
+          <w:b/>
+          <w:bCs/>
+          <w:color w:val="3B3838" w:themeColor="background2" w:themeShade="40"/>
+          <w:sz w:val="36"/>
+          <w:szCs w:val="36"/>
+        </w:rPr>
+        <w:t>Built-In Attribute Directives :</w:t>
+      </w:r>
+    </w:p>
+    <w:p>
+      <w:pPr>
+        <w:rPr>
+          <w:rFonts w:cstheme="minorHAnsi"/>
+          <w:color w:val="444444"/>
+          <w:sz w:val="32"/>
+          <w:szCs w:val="32"/>
+          <w:shd w:val="clear" w:color="auto" w:fill="FFFFFF"/>
+        </w:rPr>
+      </w:pPr>
+      <w:r>
+        <w:rPr>
+          <w:rFonts w:cstheme="minorHAnsi"/>
+          <w:color w:val="444444"/>
+          <w:sz w:val="32"/>
+          <w:szCs w:val="32"/>
+          <w:shd w:val="clear" w:color="auto" w:fill="FFFFFF"/>
+        </w:rPr>
+        <w:t xml:space="preserve">Attribute directives listen to and modify the </w:t>
+      </w:r>
+      <w:proofErr w:type="spellStart"/>
+      <w:r>
+        <w:rPr>
+          <w:rFonts w:cstheme="minorHAnsi"/>
+          <w:color w:val="444444"/>
+          <w:sz w:val="32"/>
+          <w:szCs w:val="32"/>
+          <w:shd w:val="clear" w:color="auto" w:fill="FFFFFF"/>
+        </w:rPr>
+        <w:t>behavior</w:t>
+      </w:r>
+      <w:proofErr w:type="spellEnd"/>
+      <w:r>
+        <w:rPr>
+          <w:rFonts w:cstheme="minorHAnsi"/>
+          <w:color w:val="444444"/>
+          <w:sz w:val="32"/>
+          <w:szCs w:val="32"/>
+          <w:shd w:val="clear" w:color="auto" w:fill="FFFFFF"/>
+        </w:rPr>
+        <w:t xml:space="preserve"> of other HTML elements, attributes, properties, and components.</w:t>
+      </w:r>
+    </w:p>
+    <w:p>
+      <w:pPr>
+        <w:spacing w:before="240" w:after="240" w:line="240" w:lineRule="auto"/>
+        <w:rPr>
+          <w:rFonts w:eastAsia="Times New Roman" w:cstheme="minorHAnsi"/>
+          <w:color w:val="444444"/>
+          <w:sz w:val="32"/>
+          <w:szCs w:val="32"/>
+          <w:lang w:eastAsia="en-IN"/>
+        </w:rPr>
+      </w:pPr>
+      <w:r>
+        <w:rPr>
+          <w:rFonts w:eastAsia="Times New Roman" w:cstheme="minorHAnsi"/>
+          <w:color w:val="444444"/>
+          <w:sz w:val="32"/>
+          <w:szCs w:val="32"/>
+          <w:lang w:eastAsia="en-IN"/>
+        </w:rPr>
+        <w:t xml:space="preserve">Many </w:t>
+      </w:r>
+      <w:proofErr w:type="spellStart"/>
+      <w:r>
+        <w:rPr>
+          <w:rFonts w:eastAsia="Times New Roman" w:cstheme="minorHAnsi"/>
+          <w:color w:val="444444"/>
+          <w:sz w:val="32"/>
+          <w:szCs w:val="32"/>
+          <w:lang w:eastAsia="en-IN"/>
+        </w:rPr>
+        <w:t>NgModules</w:t>
+      </w:r>
+      <w:proofErr w:type="spellEnd"/>
+      <w:r>
+        <w:rPr>
+          <w:rFonts w:eastAsia="Times New Roman" w:cstheme="minorHAnsi"/>
+          <w:color w:val="444444"/>
+          <w:sz w:val="32"/>
+          <w:szCs w:val="32"/>
+          <w:lang w:eastAsia="en-IN"/>
+        </w:rPr>
+        <w:t xml:space="preserve"> such as the </w:t>
+      </w:r>
+      <w:proofErr w:type="spellStart"/>
+      <w:r>
+        <w:rPr>
+          <w:rFonts w:eastAsia="Times New Roman" w:cstheme="minorHAnsi"/>
+          <w:color w:val="444444"/>
+          <w:sz w:val="32"/>
+          <w:szCs w:val="32"/>
+          <w:lang w:eastAsia="en-IN"/>
+        </w:rPr>
+        <w:fldChar w:fldCharType="begin"/>
+      </w:r>
+      <w:r>
+        <w:rPr>
+          <w:rFonts w:eastAsia="Times New Roman" w:cstheme="minorHAnsi"/>
+          <w:color w:val="444444"/>
+          <w:sz w:val="32"/>
+          <w:szCs w:val="32"/>
+          <w:lang w:eastAsia="en-IN"/>
+        </w:rPr>
+        <w:instrText xml:space="preserve"> HYPERLINK "https://angular.io/guide/router" \o "Routing and Navigation" </w:instrText>
+      </w:r>
+      <w:r>
+        <w:rPr>
+          <w:rFonts w:eastAsia="Times New Roman" w:cstheme="minorHAnsi"/>
+          <w:color w:val="444444"/>
+          <w:sz w:val="32"/>
+          <w:szCs w:val="32"/>
+          <w:lang w:eastAsia="en-IN"/>
+        </w:rPr>
+        <w:fldChar w:fldCharType="separate"/>
+      </w:r>
+      <w:r>
+        <w:rPr>
+          <w:rFonts w:eastAsia="Times New Roman" w:cstheme="minorHAnsi"/>
+          <w:color w:val="333333"/>
+          <w:sz w:val="32"/>
+          <w:szCs w:val="32"/>
+          <w:lang w:eastAsia="en-IN"/>
+        </w:rPr>
+        <w:t>RouterModule</w:t>
+      </w:r>
+      <w:proofErr w:type="spellEnd"/>
+      <w:r>
+        <w:rPr>
+          <w:rFonts w:eastAsia="Times New Roman" w:cstheme="minorHAnsi"/>
+          <w:color w:val="444444"/>
+          <w:sz w:val="32"/>
+          <w:szCs w:val="32"/>
+          <w:lang w:eastAsia="en-IN"/>
+        </w:rPr>
+        <w:fldChar w:fldCharType="end"/>
+      </w:r>
+      <w:r>
+        <w:rPr>
+          <w:rFonts w:eastAsia="Times New Roman" w:cstheme="minorHAnsi"/>
+          <w:color w:val="444444"/>
+          <w:sz w:val="32"/>
+          <w:szCs w:val="32"/>
+          <w:lang w:eastAsia="en-IN"/>
+        </w:rPr>
+        <w:t> and the </w:t>
+      </w:r>
+      <w:proofErr w:type="spellStart"/>
+      <w:r>
+        <w:rPr>
+          <w:rFonts w:eastAsia="Times New Roman" w:cstheme="minorHAnsi"/>
+          <w:color w:val="444444"/>
+          <w:sz w:val="32"/>
+          <w:szCs w:val="32"/>
+          <w:lang w:eastAsia="en-IN"/>
+        </w:rPr>
+        <w:fldChar w:fldCharType="begin"/>
+      </w:r>
+      <w:r>
+        <w:rPr>
+          <w:rFonts w:eastAsia="Times New Roman" w:cstheme="minorHAnsi"/>
+          <w:color w:val="444444"/>
+          <w:sz w:val="32"/>
+          <w:szCs w:val="32"/>
+          <w:lang w:eastAsia="en-IN"/>
+        </w:rPr>
+        <w:instrText xml:space="preserve"> HYPERLINK "https://angular.io/guide/forms" \o "Forms" </w:instrText>
+      </w:r>
+      <w:r>
+        <w:rPr>
+          <w:rFonts w:eastAsia="Times New Roman" w:cstheme="minorHAnsi"/>
+          <w:color w:val="444444"/>
+          <w:sz w:val="32"/>
+          <w:szCs w:val="32"/>
+          <w:lang w:eastAsia="en-IN"/>
+        </w:rPr>
+        <w:fldChar w:fldCharType="separate"/>
+      </w:r>
+      <w:r>
+        <w:rPr>
+          <w:rFonts w:eastAsia="Times New Roman" w:cstheme="minorHAnsi"/>
+          <w:color w:val="333333"/>
+          <w:sz w:val="32"/>
+          <w:szCs w:val="32"/>
+          <w:lang w:eastAsia="en-IN"/>
+        </w:rPr>
+        <w:t>FormsModule</w:t>
+      </w:r>
+      <w:proofErr w:type="spellEnd"/>
+      <w:r>
+        <w:rPr>
+          <w:rFonts w:eastAsia="Times New Roman" w:cstheme="minorHAnsi"/>
+          <w:color w:val="444444"/>
+          <w:sz w:val="32"/>
+          <w:szCs w:val="32"/>
+          <w:lang w:eastAsia="en-IN"/>
+        </w:rPr>
+        <w:fldChar w:fldCharType="end"/>
+      </w:r>
+      <w:r>
+        <w:rPr>
+          <w:rFonts w:eastAsia="Times New Roman" w:cstheme="minorHAnsi"/>
+          <w:color w:val="444444"/>
+          <w:sz w:val="32"/>
+          <w:szCs w:val="32"/>
+          <w:lang w:eastAsia="en-IN"/>
+        </w:rPr>
+        <w:t> define their own attribute directives. The most common attribute directives are as follows:</w:t>
+      </w:r>
+    </w:p>
+    <w:p>
+      <w:pPr>
+        <w:numPr>
+          <w:ilvl w:val="0"/>
+          <w:numId w:val="7"/>
+        </w:numPr>
+        <w:spacing w:before="100" w:beforeAutospacing="1" w:after="100" w:afterAutospacing="1" w:line="240" w:lineRule="auto"/>
+        <w:rPr>
+          <w:rFonts w:eastAsia="Times New Roman" w:cstheme="minorHAnsi"/>
+          <w:color w:val="3B3838" w:themeColor="background2" w:themeShade="40"/>
+          <w:sz w:val="30"/>
+          <w:szCs w:val="30"/>
+          <w:lang w:eastAsia="en-IN"/>
+        </w:rPr>
+      </w:pPr>
+      <w:hyperlink r:id="rId13" w:anchor="ngClass" w:history="1">
+        <w:proofErr w:type="spellStart"/>
+        <w:r>
+          <w:rPr>
+            <w:rFonts w:eastAsia="Times New Roman" w:cstheme="minorHAnsi"/>
+            <w:color w:val="3B3838" w:themeColor="background2" w:themeShade="40"/>
+            <w:sz w:val="30"/>
+            <w:szCs w:val="30"/>
+            <w:lang w:eastAsia="en-IN"/>
+          </w:rPr>
+          <w:t>NgClass</w:t>
+        </w:r>
+        <w:proofErr w:type="spellEnd"/>
+      </w:hyperlink>
+      <w:r>
+        <w:rPr>
+          <w:rFonts w:eastAsia="Times New Roman" w:cstheme="minorHAnsi"/>
+          <w:color w:val="3B3838" w:themeColor="background2" w:themeShade="40"/>
+          <w:sz w:val="30"/>
+          <w:szCs w:val="30"/>
+          <w:lang w:eastAsia="en-IN"/>
+        </w:rPr>
+        <w:t>—adds and removes a set of CSS classes.</w:t>
+      </w:r>
+    </w:p>
+    <w:p>
+      <w:pPr>
+        <w:numPr>
+          <w:ilvl w:val="0"/>
+          <w:numId w:val="7"/>
+        </w:numPr>
+        <w:spacing w:before="100" w:beforeAutospacing="1" w:after="100" w:afterAutospacing="1" w:line="240" w:lineRule="auto"/>
+        <w:rPr>
+          <w:rFonts w:eastAsia="Times New Roman" w:cstheme="minorHAnsi"/>
+          <w:color w:val="3B3838" w:themeColor="background2" w:themeShade="40"/>
+          <w:sz w:val="30"/>
+          <w:szCs w:val="30"/>
+          <w:lang w:eastAsia="en-IN"/>
+        </w:rPr>
+      </w:pPr>
+      <w:hyperlink r:id="rId14" w:anchor="ngstyle" w:history="1">
+        <w:proofErr w:type="spellStart"/>
+        <w:r>
+          <w:rPr>
+            <w:rFonts w:eastAsia="Times New Roman" w:cstheme="minorHAnsi"/>
+            <w:color w:val="3B3838" w:themeColor="background2" w:themeShade="40"/>
+            <w:sz w:val="30"/>
+            <w:szCs w:val="30"/>
+            <w:lang w:eastAsia="en-IN"/>
+          </w:rPr>
+          <w:t>NgStyle</w:t>
+        </w:r>
+        <w:proofErr w:type="spellEnd"/>
+      </w:hyperlink>
+      <w:r>
+        <w:rPr>
+          <w:rFonts w:eastAsia="Times New Roman" w:cstheme="minorHAnsi"/>
+          <w:color w:val="3B3838" w:themeColor="background2" w:themeShade="40"/>
+          <w:sz w:val="30"/>
+          <w:szCs w:val="30"/>
+          <w:lang w:eastAsia="en-IN"/>
+        </w:rPr>
+        <w:t>—adds and removes a set of HTML styles.</w:t>
+      </w:r>
+    </w:p>
+    <w:p>
+      <w:pPr>
+        <w:numPr>
+          <w:ilvl w:val="0"/>
+          <w:numId w:val="7"/>
+        </w:numPr>
+        <w:spacing w:before="100" w:beforeAutospacing="1" w:after="100" w:afterAutospacing="1" w:line="240" w:lineRule="auto"/>
+        <w:rPr>
+          <w:rFonts w:eastAsia="Times New Roman" w:cstheme="minorHAnsi"/>
+          <w:color w:val="3B3838" w:themeColor="background2" w:themeShade="40"/>
+          <w:sz w:val="30"/>
+          <w:szCs w:val="30"/>
+          <w:lang w:eastAsia="en-IN"/>
+        </w:rPr>
+      </w:pPr>
+      <w:hyperlink r:id="rId15" w:anchor="ngModel" w:history="1">
+        <w:proofErr w:type="spellStart"/>
+        <w:r>
+          <w:rPr>
+            <w:rFonts w:eastAsia="Times New Roman" w:cstheme="minorHAnsi"/>
+            <w:color w:val="3B3838" w:themeColor="background2" w:themeShade="40"/>
+            <w:sz w:val="30"/>
+            <w:szCs w:val="30"/>
+            <w:lang w:eastAsia="en-IN"/>
+          </w:rPr>
+          <w:t>NgModel</w:t>
+        </w:r>
+        <w:proofErr w:type="spellEnd"/>
+      </w:hyperlink>
+      <w:r>
+        <w:rPr>
+          <w:rFonts w:eastAsia="Times New Roman" w:cstheme="minorHAnsi"/>
+          <w:color w:val="3B3838" w:themeColor="background2" w:themeShade="40"/>
+          <w:sz w:val="30"/>
+          <w:szCs w:val="30"/>
+          <w:lang w:eastAsia="en-IN"/>
+        </w:rPr>
+        <w:t>—adds two-way data binding to an HTML form element.</w:t>
+      </w:r>
+    </w:p>
+    <w:p>
+      <w:pPr>
+        <w:rPr>
+          <w:rFonts w:cstheme="minorHAnsi"/>
+          <w:b/>
+          <w:bCs/>
+          <w:color w:val="3B3838" w:themeColor="background2" w:themeShade="40"/>
+          <w:sz w:val="36"/>
+          <w:szCs w:val="36"/>
+        </w:rPr>
+      </w:pPr>
+      <w:r>
+        <w:rPr>
+          <w:rFonts w:cstheme="minorHAnsi"/>
+          <w:b/>
+          <w:bCs/>
+          <w:color w:val="3B3838" w:themeColor="background2" w:themeShade="40"/>
+          <w:sz w:val="36"/>
+          <w:szCs w:val="36"/>
+        </w:rPr>
+        <w:lastRenderedPageBreak/>
+        <w:t>Built-In Structural Directives:</w:t>
+      </w:r>
+    </w:p>
+    <w:p>
+      <w:pPr>
+        <w:spacing w:before="240" w:after="240" w:line="240" w:lineRule="auto"/>
+        <w:rPr>
+          <w:rFonts w:eastAsia="Times New Roman" w:cstheme="minorHAnsi"/>
+          <w:color w:val="444444"/>
+          <w:sz w:val="32"/>
+          <w:szCs w:val="32"/>
+          <w:lang w:eastAsia="en-IN"/>
+        </w:rPr>
+      </w:pPr>
+      <w:r>
+        <w:rPr>
+          <w:rFonts w:eastAsia="Times New Roman" w:cstheme="minorHAnsi"/>
+          <w:color w:val="444444"/>
+          <w:sz w:val="32"/>
+          <w:szCs w:val="32"/>
+          <w:lang w:eastAsia="en-IN"/>
+        </w:rPr>
+        <w:t>Structural directives are responsible for HTML layout. They shape or reshape the DOM's structure, typically by adding, removing, and manipulating the host elements to which they are attached.</w:t>
+      </w:r>
+    </w:p>
+    <w:p>
+      <w:pPr>
+        <w:spacing w:before="240" w:after="240" w:line="240" w:lineRule="auto"/>
+        <w:rPr>
+          <w:rFonts w:eastAsia="Times New Roman" w:cstheme="minorHAnsi"/>
+          <w:color w:val="444444"/>
+          <w:sz w:val="32"/>
+          <w:szCs w:val="32"/>
+          <w:lang w:eastAsia="en-IN"/>
+        </w:rPr>
+      </w:pPr>
+      <w:r>
+        <w:rPr>
+          <w:rFonts w:eastAsia="Times New Roman" w:cstheme="minorHAnsi"/>
+          <w:color w:val="444444"/>
+          <w:sz w:val="32"/>
+          <w:szCs w:val="32"/>
+          <w:lang w:eastAsia="en-IN"/>
+        </w:rPr>
+        <w:t>This section introduces the most common built-in structural directives:</w:t>
+      </w:r>
+    </w:p>
+    <w:p>
+      <w:pPr>
+        <w:numPr>
+          <w:ilvl w:val="0"/>
+          <w:numId w:val="8"/>
+        </w:numPr>
+        <w:spacing w:before="100" w:beforeAutospacing="1" w:after="100" w:afterAutospacing="1" w:line="240" w:lineRule="auto"/>
+        <w:rPr>
+          <w:rFonts w:eastAsia="Times New Roman" w:cstheme="minorHAnsi"/>
+          <w:color w:val="444444"/>
+          <w:sz w:val="30"/>
+          <w:szCs w:val="30"/>
+          <w:lang w:eastAsia="en-IN"/>
+        </w:rPr>
+      </w:pPr>
+      <w:hyperlink r:id="rId16" w:anchor="ngIf" w:history="1">
+        <w:proofErr w:type="spellStart"/>
+        <w:r>
+          <w:rPr>
+            <w:rFonts w:eastAsia="Times New Roman" w:cstheme="minorHAnsi"/>
+            <w:color w:val="333333"/>
+            <w:sz w:val="30"/>
+            <w:szCs w:val="30"/>
+            <w:lang w:eastAsia="en-IN"/>
+          </w:rPr>
+          <w:t>NgIf</w:t>
+        </w:r>
+        <w:proofErr w:type="spellEnd"/>
+      </w:hyperlink>
+      <w:r>
+        <w:rPr>
+          <w:rFonts w:eastAsia="Times New Roman" w:cstheme="minorHAnsi"/>
+          <w:color w:val="444444"/>
+          <w:sz w:val="30"/>
+          <w:szCs w:val="30"/>
+          <w:lang w:eastAsia="en-IN"/>
+        </w:rPr>
+        <w:t xml:space="preserve">—conditionally creates or disposes of </w:t>
+      </w:r>
+      <w:proofErr w:type="spellStart"/>
+      <w:r>
+        <w:rPr>
+          <w:rFonts w:eastAsia="Times New Roman" w:cstheme="minorHAnsi"/>
+          <w:color w:val="444444"/>
+          <w:sz w:val="30"/>
+          <w:szCs w:val="30"/>
+          <w:lang w:eastAsia="en-IN"/>
+        </w:rPr>
+        <w:t>subviews</w:t>
+      </w:r>
+      <w:proofErr w:type="spellEnd"/>
+      <w:r>
+        <w:rPr>
+          <w:rFonts w:eastAsia="Times New Roman" w:cstheme="minorHAnsi"/>
+          <w:color w:val="444444"/>
+          <w:sz w:val="30"/>
+          <w:szCs w:val="30"/>
+          <w:lang w:eastAsia="en-IN"/>
+        </w:rPr>
+        <w:t xml:space="preserve"> from the template.</w:t>
+      </w:r>
+    </w:p>
+    <w:p>
+      <w:pPr>
+        <w:numPr>
+          <w:ilvl w:val="0"/>
+          <w:numId w:val="8"/>
+        </w:numPr>
+        <w:spacing w:before="100" w:beforeAutospacing="1" w:after="100" w:afterAutospacing="1" w:line="240" w:lineRule="auto"/>
+        <w:rPr>
+          <w:rFonts w:eastAsia="Times New Roman" w:cstheme="minorHAnsi"/>
+          <w:color w:val="444444"/>
+          <w:sz w:val="30"/>
+          <w:szCs w:val="30"/>
+          <w:lang w:eastAsia="en-IN"/>
+        </w:rPr>
+      </w:pPr>
+      <w:hyperlink r:id="rId17" w:anchor="ngFor" w:history="1">
+        <w:proofErr w:type="spellStart"/>
+        <w:r>
+          <w:rPr>
+            <w:rFonts w:eastAsia="Times New Roman" w:cstheme="minorHAnsi"/>
+            <w:color w:val="333333"/>
+            <w:sz w:val="30"/>
+            <w:szCs w:val="30"/>
+            <w:lang w:eastAsia="en-IN"/>
+          </w:rPr>
+          <w:t>NgFor</w:t>
+        </w:r>
+        <w:proofErr w:type="spellEnd"/>
+      </w:hyperlink>
+      <w:r>
+        <w:rPr>
+          <w:rFonts w:eastAsia="Times New Roman" w:cstheme="minorHAnsi"/>
+          <w:color w:val="444444"/>
+          <w:sz w:val="30"/>
+          <w:szCs w:val="30"/>
+          <w:lang w:eastAsia="en-IN"/>
+        </w:rPr>
+        <w:t>—repeat a node for each item in a list.</w:t>
+      </w:r>
+    </w:p>
+    <w:p>
+      <w:pPr>
+        <w:numPr>
+          <w:ilvl w:val="0"/>
+          <w:numId w:val="8"/>
+        </w:numPr>
+        <w:spacing w:before="100" w:beforeAutospacing="1" w:after="100" w:afterAutospacing="1" w:line="240" w:lineRule="auto"/>
+        <w:rPr>
+          <w:rFonts w:eastAsia="Times New Roman" w:cstheme="minorHAnsi"/>
+          <w:color w:val="444444"/>
+          <w:sz w:val="30"/>
+          <w:szCs w:val="30"/>
+          <w:lang w:eastAsia="en-IN"/>
+        </w:rPr>
+      </w:pPr>
+      <w:hyperlink r:id="rId18" w:anchor="ngSwitch" w:history="1">
+        <w:proofErr w:type="spellStart"/>
+        <w:r>
+          <w:rPr>
+            <w:rFonts w:eastAsia="Times New Roman" w:cstheme="minorHAnsi"/>
+            <w:color w:val="333333"/>
+            <w:sz w:val="30"/>
+            <w:szCs w:val="30"/>
+            <w:lang w:eastAsia="en-IN"/>
+          </w:rPr>
+          <w:t>NgSwitch</w:t>
+        </w:r>
+        <w:proofErr w:type="spellEnd"/>
+      </w:hyperlink>
+      <w:r>
+        <w:rPr>
+          <w:rFonts w:eastAsia="Times New Roman" w:cstheme="minorHAnsi"/>
+          <w:color w:val="444444"/>
+          <w:sz w:val="30"/>
+          <w:szCs w:val="30"/>
+          <w:lang w:eastAsia="en-IN"/>
+        </w:rPr>
+        <w:t>—a set of directives that switch among alternative views.</w:t>
+      </w:r>
+    </w:p>
+    <w:p>
+      <w:pPr>
+        <w:spacing w:before="100" w:beforeAutospacing="1" w:after="100" w:afterAutospacing="1" w:line="240" w:lineRule="auto"/>
+        <w:rPr>
+          <w:rFonts w:eastAsia="Times New Roman" w:cstheme="minorHAnsi"/>
+          <w:color w:val="444444"/>
+          <w:sz w:val="30"/>
+          <w:szCs w:val="30"/>
+          <w:lang w:eastAsia="en-IN"/>
+        </w:rPr>
+      </w:pPr>
+    </w:p>
+    <w:p>
+      <w:pPr>
+        <w:rPr>
+          <w:rFonts w:cstheme="minorHAnsi"/>
+          <w:b/>
+          <w:bCs/>
+          <w:color w:val="3B3838" w:themeColor="background2" w:themeShade="40"/>
+          <w:sz w:val="36"/>
+          <w:szCs w:val="36"/>
+        </w:rPr>
+      </w:pPr>
+      <w:proofErr w:type="spellStart"/>
+      <w:r>
+        <w:rPr>
+          <w:rFonts w:cstheme="minorHAnsi"/>
+          <w:b/>
+          <w:bCs/>
+          <w:color w:val="3B3838" w:themeColor="background2" w:themeShade="40"/>
+          <w:sz w:val="36"/>
+          <w:szCs w:val="36"/>
+        </w:rPr>
+        <w:t>Depency</w:t>
+      </w:r>
+      <w:proofErr w:type="spellEnd"/>
+      <w:r>
+        <w:rPr>
+          <w:rFonts w:cstheme="minorHAnsi"/>
+          <w:b/>
+          <w:bCs/>
+          <w:color w:val="3B3838" w:themeColor="background2" w:themeShade="40"/>
+          <w:sz w:val="36"/>
+          <w:szCs w:val="36"/>
+        </w:rPr>
+        <w:t xml:space="preserve"> Injection :</w:t>
+      </w:r>
+    </w:p>
+    <w:p>
+      <w:pPr>
+        <w:rPr>
+          <w:rFonts w:cstheme="minorHAnsi"/>
+          <w:color w:val="3B3838" w:themeColor="background2" w:themeShade="40"/>
+          <w:sz w:val="32"/>
+          <w:szCs w:val="32"/>
+        </w:rPr>
+      </w:pPr>
+      <w:r>
+        <w:rPr>
+          <w:rFonts w:cstheme="minorHAnsi"/>
+          <w:color w:val="444444"/>
+          <w:sz w:val="32"/>
+          <w:szCs w:val="32"/>
+          <w:shd w:val="clear" w:color="auto" w:fill="FFFFFF"/>
+        </w:rPr>
+        <w:t>Dependency injection, or DI, is a design pattern in which a class requests dependencies from external sources rather than creating them.</w:t>
+      </w:r>
+    </w:p>
+    <w:p>
+      <w:pPr>
+        <w:rPr>
+          <w:rFonts w:cstheme="minorHAnsi"/>
+          <w:color w:val="3B3838" w:themeColor="background2" w:themeShade="40"/>
+          <w:sz w:val="30"/>
+          <w:szCs w:val="30"/>
+        </w:rPr>
+      </w:pPr>
+    </w:p>
+    <w:p>
+      <w:pPr>
+        <w:rPr>
+          <w:rFonts w:cstheme="minorHAnsi"/>
+          <w:b/>
+          <w:bCs/>
+          <w:color w:val="3B3838" w:themeColor="background2" w:themeShade="40"/>
+          <w:sz w:val="36"/>
+          <w:szCs w:val="36"/>
+        </w:rPr>
+      </w:pPr>
+      <w:r>
+        <w:rPr>
+          <w:rFonts w:cstheme="minorHAnsi"/>
+          <w:b/>
+          <w:bCs/>
+          <w:color w:val="3B3838" w:themeColor="background2" w:themeShade="40"/>
+          <w:sz w:val="36"/>
+          <w:szCs w:val="36"/>
+        </w:rPr>
+        <w:t>Angular CLI</w:t>
+      </w:r>
+      <w:r>
+        <w:rPr>
+          <w:rFonts w:cstheme="minorHAnsi"/>
+          <w:b/>
+          <w:bCs/>
+          <w:color w:val="3B3838" w:themeColor="background2" w:themeShade="40"/>
+          <w:sz w:val="36"/>
+          <w:szCs w:val="36"/>
+        </w:rPr>
+        <w:t xml:space="preserve"> :</w:t>
+      </w:r>
+    </w:p>
+    <w:p>
+      <w:pPr>
+        <w:rPr>
+          <w:rFonts w:cstheme="minorHAnsi"/>
+          <w:color w:val="444444"/>
+          <w:sz w:val="32"/>
+          <w:szCs w:val="32"/>
+          <w:shd w:val="clear" w:color="auto" w:fill="FFFFFF"/>
+        </w:rPr>
+      </w:pPr>
+      <w:r>
+        <w:rPr>
+          <w:rFonts w:cstheme="minorHAnsi"/>
+          <w:color w:val="444444"/>
+          <w:sz w:val="32"/>
+          <w:szCs w:val="32"/>
+          <w:shd w:val="clear" w:color="auto" w:fill="FFFFFF"/>
+        </w:rPr>
         <w:t>The Angular CLI is the fastest, easiest, and recommended way to develop Angular applications. The Angular CLI makes a number of tasks easy. Here are some examples:</w:t>
       </w:r>
     </w:p>
@@ -1934,8 +3021,18 @@
           <w:szCs w:val="30"/>
           <w:shd w:val="clear" w:color="auto" w:fill="FFFFFF"/>
         </w:rPr>
-        <w:t xml:space="preserve">Runs unit tests on a given </w:t>
-      </w:r>
+        <w:t xml:space="preserve">Runs unit tests on a given projecting </w:t>
+      </w:r>
+    </w:p>
+    <w:p>
+      <w:pPr>
+        <w:rPr>
+          <w:rFonts w:cstheme="minorHAnsi"/>
+          <w:color w:val="3B3838" w:themeColor="background2" w:themeShade="40"/>
+          <w:sz w:val="30"/>
+          <w:szCs w:val="30"/>
+        </w:rPr>
+      </w:pPr>
       <w:r>
         <w:rPr>
           <w:rFonts w:cstheme="minorHAnsi"/>
@@ -1944,18 +3041,8 @@
           <w:szCs w:val="30"/>
           <w:shd w:val="clear" w:color="auto" w:fill="FFFFFF"/>
         </w:rPr>
-        <w:t xml:space="preserve">projecting </w:t>
-      </w:r>
-    </w:p>
-    <w:p>
-      <w:pPr>
-        <w:rPr>
-          <w:rFonts w:cstheme="minorHAnsi"/>
-          <w:color w:val="3B3838" w:themeColor="background2" w:themeShade="40"/>
-          <w:sz w:val="30"/>
-          <w:szCs w:val="30"/>
-        </w:rPr>
-      </w:pPr>
+        <w:t>n</w:t>
+      </w:r>
       <w:r>
         <w:rPr>
           <w:rFonts w:cstheme="minorHAnsi"/>
@@ -1964,7 +3051,7 @@
           <w:szCs w:val="30"/>
           <w:shd w:val="clear" w:color="auto" w:fill="FFFFFF"/>
         </w:rPr>
-        <w:t>n</w:t>
+        <w:t xml:space="preserve">g e2e </w:t>
       </w:r>
       <w:r>
         <w:rPr>
@@ -1974,7 +3061,7 @@
           <w:szCs w:val="30"/>
           <w:shd w:val="clear" w:color="auto" w:fill="FFFFFF"/>
         </w:rPr>
-        <w:t xml:space="preserve">g e2e </w:t>
+        <w:t xml:space="preserve">- </w:t>
       </w:r>
       <w:r>
         <w:rPr>
@@ -1984,16 +3071,6 @@
           <w:szCs w:val="30"/>
           <w:shd w:val="clear" w:color="auto" w:fill="FFFFFF"/>
         </w:rPr>
-        <w:t xml:space="preserve">- </w:t>
-      </w:r>
-      <w:r>
-        <w:rPr>
-          <w:rFonts w:cstheme="minorHAnsi"/>
-          <w:spacing w:val="5"/>
-          <w:sz w:val="30"/>
-          <w:szCs w:val="30"/>
-          <w:shd w:val="clear" w:color="auto" w:fill="FFFFFF"/>
-        </w:rPr>
         <w:t>Builds and serves an Angular application, then runs end-to-end tests.</w:t>
       </w:r>
       <w:r>
@@ -2025,16 +3102,104 @@
           <w:szCs w:val="30"/>
         </w:rPr>
       </w:pPr>
-    </w:p>
-    <w:p>
-      <w:pPr>
-        <w:rPr>
-          <w:rFonts w:cstheme="minorHAnsi"/>
-          <w:color w:val="3B3838" w:themeColor="background2" w:themeShade="40"/>
-          <w:sz w:val="30"/>
-          <w:szCs w:val="30"/>
-        </w:rPr>
-      </w:pPr>
+      <w:r>
+        <w:rPr>
+          <w:rFonts w:cstheme="minorHAnsi"/>
+          <w:color w:val="3B3838" w:themeColor="background2" w:themeShade="40"/>
+          <w:sz w:val="30"/>
+          <w:szCs w:val="30"/>
+        </w:rPr>
+        <w:t xml:space="preserve">Angular is a vast concept and contains a lot of developer options with a rare need of external inputs. This component based model needs a lot more to be explained but most of the concepts are sub-branches of the above mentioned. </w:t>
+      </w:r>
+      <w:r>
+        <w:rPr>
+          <w:rFonts w:cstheme="minorHAnsi"/>
+          <w:color w:val="3B3838" w:themeColor="background2" w:themeShade="40"/>
+          <w:sz w:val="30"/>
+          <w:szCs w:val="30"/>
+        </w:rPr>
+        <w:t>W</w:t>
+      </w:r>
+      <w:r>
+        <w:rPr>
+          <w:rFonts w:cstheme="minorHAnsi"/>
+          <w:color w:val="3B3838" w:themeColor="background2" w:themeShade="40"/>
+          <w:sz w:val="30"/>
+          <w:szCs w:val="30"/>
+        </w:rPr>
+        <w:t>ith constant upgrades to the software</w:t>
+      </w:r>
+      <w:r>
+        <w:rPr>
+          <w:rFonts w:cstheme="minorHAnsi"/>
+          <w:color w:val="3B3838" w:themeColor="background2" w:themeShade="40"/>
+          <w:sz w:val="30"/>
+          <w:szCs w:val="30"/>
+        </w:rPr>
+        <w:t xml:space="preserve"> it is c</w:t>
+      </w:r>
+      <w:r>
+        <w:rPr>
+          <w:rFonts w:cstheme="minorHAnsi"/>
+          <w:color w:val="3B3838" w:themeColor="background2" w:themeShade="40"/>
+          <w:sz w:val="30"/>
+          <w:szCs w:val="30"/>
+        </w:rPr>
+        <w:t xml:space="preserve">urrent </w:t>
+      </w:r>
+      <w:r>
+        <w:rPr>
+          <w:rFonts w:cstheme="minorHAnsi"/>
+          <w:color w:val="3B3838" w:themeColor="background2" w:themeShade="40"/>
+          <w:sz w:val="30"/>
+          <w:szCs w:val="30"/>
+        </w:rPr>
+        <w:t xml:space="preserve">Angular </w:t>
+      </w:r>
+      <w:r>
+        <w:rPr>
+          <w:rFonts w:cstheme="minorHAnsi"/>
+          <w:color w:val="3B3838" w:themeColor="background2" w:themeShade="40"/>
+          <w:sz w:val="30"/>
+          <w:szCs w:val="30"/>
+        </w:rPr>
+        <w:t>version is 9.0.0.</w:t>
+      </w:r>
+    </w:p>
+    <w:p>
+      <w:pPr>
+        <w:rPr>
+          <w:rFonts w:cstheme="minorHAnsi"/>
+          <w:color w:val="3B3838" w:themeColor="background2" w:themeShade="40"/>
+          <w:sz w:val="30"/>
+          <w:szCs w:val="30"/>
+        </w:rPr>
+      </w:pPr>
+    </w:p>
+    <w:p>
+      <w:pPr>
+        <w:pStyle w:val="ListParagraph"/>
+        <w:numPr>
+          <w:ilvl w:val="0"/>
+          <w:numId w:val="9"/>
+        </w:numPr>
+        <w:jc w:val="right"/>
+        <w:rPr>
+          <w:rFonts w:cstheme="minorHAnsi"/>
+          <w:color w:val="3B3838" w:themeColor="background2" w:themeShade="40"/>
+          <w:sz w:val="30"/>
+          <w:szCs w:val="30"/>
+        </w:rPr>
+      </w:pPr>
+      <w:r>
+        <w:rPr>
+          <w:rFonts w:cstheme="minorHAnsi"/>
+          <w:color w:val="3B3838" w:themeColor="background2" w:themeShade="40"/>
+          <w:sz w:val="30"/>
+          <w:szCs w:val="30"/>
+        </w:rPr>
+        <w:t>L. N. S. S. Ravi Teja</w:t>
+      </w:r>
     </w:p>
     <w:sectPr>
       <w:pgSz w:w="11906" w:h="16838"/>
@@ -2161,6 +3326,119 @@
     </w:lvl>
   </w:abstractNum>
   <w:abstractNum w:abstractNumId="1" w15:restartNumberingAfterBreak="0">
+    <w:nsid w:val="20CC59E4"/>
+    <w:multiLevelType w:val="multilevel"/>
+    <w:tmpl w:val="9EE64B92"/>
+    <w:lvl w:ilvl="0">
+      <w:start w:val="1"/>
+      <w:numFmt w:val="decimal"/>
+      <w:lvlText w:val="%1."/>
+      <w:lvlJc w:val="left"/>
+      <w:pPr>
+        <w:tabs>
+          <w:tab w:val="num" w:pos="720"/>
+        </w:tabs>
+        <w:ind w:left="720" w:hanging="360"/>
+      </w:pPr>
+    </w:lvl>
+    <w:lvl w:ilvl="1" w:tentative="1">
+      <w:start w:val="1"/>
+      <w:numFmt w:val="decimal"/>
+      <w:lvlText w:val="%2."/>
+      <w:lvlJc w:val="left"/>
+      <w:pPr>
+        <w:tabs>
+          <w:tab w:val="num" w:pos="1440"/>
+        </w:tabs>
+        <w:ind w:left="1440" w:hanging="360"/>
+      </w:pPr>
+    </w:lvl>
+    <w:lvl w:ilvl="2" w:tentative="1">
+      <w:start w:val="1"/>
+      <w:numFmt w:val="decimal"/>
+      <w:lvlText w:val="%3."/>
+      <w:lvlJc w:val="left"/>
+      <w:pPr>
+        <w:tabs>
+          <w:tab w:val="num" w:pos="2160"/>
+        </w:tabs>
+        <w:ind w:left="2160" w:hanging="360"/>
+      </w:pPr>
+    </w:lvl>
+    <w:lvl w:ilvl="3" w:tentative="1">
+      <w:start w:val="1"/>
+      <w:numFmt w:val="decimal"/>
+      <w:lvlText w:val="%4."/>
+      <w:lvlJc w:val="left"/>
+      <w:pPr>
+        <w:tabs>
+          <w:tab w:val="num" w:pos="2880"/>
+        </w:tabs>
+        <w:ind w:left="2880" w:hanging="360"/>
+      </w:pPr>
+    </w:lvl>
+    <w:lvl w:ilvl="4" w:tentative="1">
+      <w:start w:val="1"/>
+      <w:numFmt w:val="decimal"/>
+      <w:lvlText w:val="%5."/>
+      <w:lvlJc w:val="left"/>
+      <w:pPr>
+        <w:tabs>
+          <w:tab w:val="num" w:pos="3600"/>
+        </w:tabs>
+        <w:ind w:left="3600" w:hanging="360"/>
+      </w:pPr>
+    </w:lvl>
+    <w:lvl w:ilvl="5" w:tentative="1">
+      <w:start w:val="1"/>
+      <w:numFmt w:val="decimal"/>
+      <w:lvlText w:val="%6."/>
+      <w:lvlJc w:val="left"/>
+      <w:pPr>
+        <w:tabs>
+          <w:tab w:val="num" w:pos="4320"/>
+        </w:tabs>
+        <w:ind w:left="4320" w:hanging="360"/>
+      </w:pPr>
+    </w:lvl>
+    <w:lvl w:ilvl="6" w:tentative="1">
+      <w:start w:val="1"/>
+      <w:numFmt w:val="decimal"/>
+      <w:lvlText w:val="%7."/>
+      <w:lvlJc w:val="left"/>
+      <w:pPr>
+        <w:tabs>
+          <w:tab w:val="num" w:pos="5040"/>
+        </w:tabs>
+        <w:ind w:left="5040" w:hanging="360"/>
+      </w:pPr>
+    </w:lvl>
+    <w:lvl w:ilvl="7" w:tentative="1">
+      <w:start w:val="1"/>
+      <w:numFmt w:val="decimal"/>
+      <w:lvlText w:val="%8."/>
+      <w:lvlJc w:val="left"/>
+      <w:pPr>
+        <w:tabs>
+          <w:tab w:val="num" w:pos="5760"/>
+        </w:tabs>
+        <w:ind w:left="5760" w:hanging="360"/>
+      </w:pPr>
+    </w:lvl>
+    <w:lvl w:ilvl="8" w:tentative="1">
+      <w:start w:val="1"/>
+      <w:numFmt w:val="decimal"/>
+      <w:lvlText w:val="%9."/>
+      <w:lvlJc w:val="left"/>
+      <w:pPr>
+        <w:tabs>
+          <w:tab w:val="num" w:pos="6480"/>
+        </w:tabs>
+        <w:ind w:left="6480" w:hanging="360"/>
+      </w:pPr>
+    </w:lvl>
+  </w:abstractNum>
+  <w:abstractNum w:abstractNumId="2" w15:restartNumberingAfterBreak="0">
     <w:nsid w:val="21D109DF"/>
     <w:multiLevelType w:val="multilevel"/>
     <w:tmpl w:val="E3C47E92"/>
@@ -2309,7 +3587,7 @@
       </w:rPr>
     </w:lvl>
   </w:abstractNum>
-  <w:abstractNum w:abstractNumId="2" w15:restartNumberingAfterBreak="0">
+  <w:abstractNum w:abstractNumId="3" w15:restartNumberingAfterBreak="0">
     <w:nsid w:val="2DDB671D"/>
     <w:multiLevelType w:val="hybridMultilevel"/>
     <w:tmpl w:val="5A4452EE"/>
@@ -2421,7 +3699,418 @@
       </w:rPr>
     </w:lvl>
   </w:abstractNum>
-  <w:abstractNum w:abstractNumId="3" w15:restartNumberingAfterBreak="0">
+  <w:abstractNum w:abstractNumId="4" w15:restartNumberingAfterBreak="0">
+    <w:nsid w:val="4DAD29B4"/>
+    <w:multiLevelType w:val="hybridMultilevel"/>
+    <w:tmpl w:val="B37C3718"/>
+    <w:lvl w:ilvl="0" w:tplc="8A729B06">
+      <w:start w:val="12"/>
+      <w:numFmt w:val="bullet"/>
+      <w:lvlText w:val="-"/>
+      <w:lvlJc w:val="left"/>
+      <w:pPr>
+        <w:ind w:left="720" w:hanging="360"/>
+      </w:pPr>
+      <w:rPr>
+        <w:rFonts w:ascii="Calibri" w:eastAsiaTheme="minorHAnsi" w:hAnsi="Calibri" w:cs="Calibri" w:hint="default"/>
+      </w:rPr>
+    </w:lvl>
+    <w:lvl w:ilvl="1" w:tplc="40090003" w:tentative="1">
+      <w:start w:val="1"/>
+      <w:numFmt w:val="bullet"/>
+      <w:lvlText w:val="o"/>
+      <w:lvlJc w:val="left"/>
+      <w:pPr>
+        <w:ind w:left="1440" w:hanging="360"/>
+      </w:pPr>
+      <w:rPr>
+        <w:rFonts w:ascii="Courier New" w:hAnsi="Courier New" w:cs="Courier New" w:hint="default"/>
+      </w:rPr>
+    </w:lvl>
+    <w:lvl w:ilvl="2" w:tplc="40090005" w:tentative="1">
+      <w:start w:val="1"/>
+      <w:numFmt w:val="bullet"/>
+      <w:lvlText w:val=""/>
+      <w:lvlJc w:val="left"/>
+      <w:pPr>
+        <w:ind w:left="2160" w:hanging="360"/>
+      </w:pPr>
+      <w:rPr>
+        <w:rFonts w:ascii="Wingdings" w:hAnsi="Wingdings" w:hint="default"/>
+      </w:rPr>
+    </w:lvl>
+    <w:lvl w:ilvl="3" w:tplc="40090001" w:tentative="1">
+      <w:start w:val="1"/>
+      <w:numFmt w:val="bullet"/>
+      <w:lvlText w:val=""/>
+      <w:lvlJc w:val="left"/>
+      <w:pPr>
+        <w:ind w:left="2880" w:hanging="360"/>
+      </w:pPr>
+      <w:rPr>
+        <w:rFonts w:ascii="Symbol" w:hAnsi="Symbol" w:hint="default"/>
+      </w:rPr>
+    </w:lvl>
+    <w:lvl w:ilvl="4" w:tplc="40090003" w:tentative="1">
+      <w:start w:val="1"/>
+      <w:numFmt w:val="bullet"/>
+      <w:lvlText w:val="o"/>
+      <w:lvlJc w:val="left"/>
+      <w:pPr>
+        <w:ind w:left="3600" w:hanging="360"/>
+      </w:pPr>
+      <w:rPr>
+        <w:rFonts w:ascii="Courier New" w:hAnsi="Courier New" w:cs="Courier New" w:hint="default"/>
+      </w:rPr>
+    </w:lvl>
+    <w:lvl w:ilvl="5" w:tplc="40090005" w:tentative="1">
+      <w:start w:val="1"/>
+      <w:numFmt w:val="bullet"/>
+      <w:lvlText w:val=""/>
+      <w:lvlJc w:val="left"/>
+      <w:pPr>
+        <w:ind w:left="4320" w:hanging="360"/>
+      </w:pPr>
+      <w:rPr>
+        <w:rFonts w:ascii="Wingdings" w:hAnsi="Wingdings" w:hint="default"/>
+      </w:rPr>
+    </w:lvl>
+    <w:lvl w:ilvl="6" w:tplc="40090001" w:tentative="1">
+      <w:start w:val="1"/>
+      <w:numFmt w:val="bullet"/>
+      <w:lvlText w:val=""/>
+      <w:lvlJc w:val="left"/>
+      <w:pPr>
+        <w:ind w:left="5040" w:hanging="360"/>
+      </w:pPr>
+      <w:rPr>
+        <w:rFonts w:ascii="Symbol" w:hAnsi="Symbol" w:hint="default"/>
+      </w:rPr>
+    </w:lvl>
+    <w:lvl w:ilvl="7" w:tplc="40090003" w:tentative="1">
+      <w:start w:val="1"/>
+      <w:numFmt w:val="bullet"/>
+      <w:lvlText w:val="o"/>
+      <w:lvlJc w:val="left"/>
+      <w:pPr>
+        <w:ind w:left="5760" w:hanging="360"/>
+      </w:pPr>
+      <w:rPr>
+        <w:rFonts w:ascii="Courier New" w:hAnsi="Courier New" w:cs="Courier New" w:hint="default"/>
+      </w:rPr>
+    </w:lvl>
+    <w:lvl w:ilvl="8" w:tplc="40090005" w:tentative="1">
+      <w:start w:val="1"/>
+      <w:numFmt w:val="bullet"/>
+      <w:lvlText w:val=""/>
+      <w:lvlJc w:val="left"/>
+      <w:pPr>
+        <w:ind w:left="6480" w:hanging="360"/>
+      </w:pPr>
+      <w:rPr>
+        <w:rFonts w:ascii="Wingdings" w:hAnsi="Wingdings" w:hint="default"/>
+      </w:rPr>
+    </w:lvl>
+  </w:abstractNum>
+  <w:abstractNum w:abstractNumId="5" w15:restartNumberingAfterBreak="0">
+    <w:nsid w:val="51D64896"/>
+    <w:multiLevelType w:val="multilevel"/>
+    <w:tmpl w:val="C7021740"/>
+    <w:lvl w:ilvl="0">
+      <w:start w:val="1"/>
+      <w:numFmt w:val="bullet"/>
+      <w:lvlText w:val=""/>
+      <w:lvlJc w:val="left"/>
+      <w:pPr>
+        <w:tabs>
+          <w:tab w:val="num" w:pos="720"/>
+        </w:tabs>
+        <w:ind w:left="720" w:hanging="360"/>
+      </w:pPr>
+      <w:rPr>
+        <w:rFonts w:ascii="Symbol" w:hAnsi="Symbol" w:hint="default"/>
+        <w:sz w:val="20"/>
+      </w:rPr>
+    </w:lvl>
+    <w:lvl w:ilvl="1" w:tentative="1">
+      <w:start w:val="1"/>
+      <w:numFmt w:val="bullet"/>
+      <w:lvlText w:val="o"/>
+      <w:lvlJc w:val="left"/>
+      <w:pPr>
+        <w:tabs>
+          <w:tab w:val="num" w:pos="1440"/>
+        </w:tabs>
+        <w:ind w:left="1440" w:hanging="360"/>
+      </w:pPr>
+      <w:rPr>
+        <w:rFonts w:ascii="Courier New" w:hAnsi="Courier New" w:hint="default"/>
+        <w:sz w:val="20"/>
+      </w:rPr>
+    </w:lvl>
+    <w:lvl w:ilvl="2" w:tentative="1">
+      <w:start w:val="1"/>
+      <w:numFmt w:val="bullet"/>
+      <w:lvlText w:val=""/>
+      <w:lvlJc w:val="left"/>
+      <w:pPr>
+        <w:tabs>
+          <w:tab w:val="num" w:pos="2160"/>
+        </w:tabs>
+        <w:ind w:left="2160" w:hanging="360"/>
+      </w:pPr>
+      <w:rPr>
+        <w:rFonts w:ascii="Wingdings" w:hAnsi="Wingdings" w:hint="default"/>
+        <w:sz w:val="20"/>
+      </w:rPr>
+    </w:lvl>
+    <w:lvl w:ilvl="3" w:tentative="1">
+      <w:start w:val="1"/>
+      <w:numFmt w:val="bullet"/>
+      <w:lvlText w:val=""/>
+      <w:lvlJc w:val="left"/>
+      <w:pPr>
+        <w:tabs>
+          <w:tab w:val="num" w:pos="2880"/>
+        </w:tabs>
+        <w:ind w:left="2880" w:hanging="360"/>
+      </w:pPr>
+      <w:rPr>
+        <w:rFonts w:ascii="Wingdings" w:hAnsi="Wingdings" w:hint="default"/>
+        <w:sz w:val="20"/>
+      </w:rPr>
+    </w:lvl>
+    <w:lvl w:ilvl="4" w:tentative="1">
+      <w:start w:val="1"/>
+      <w:numFmt w:val="bullet"/>
+      <w:lvlText w:val=""/>
+      <w:lvlJc w:val="left"/>
+      <w:pPr>
+        <w:tabs>
+          <w:tab w:val="num" w:pos="3600"/>
+        </w:tabs>
+        <w:ind w:left="3600" w:hanging="360"/>
+      </w:pPr>
+      <w:rPr>
+        <w:rFonts w:ascii="Wingdings" w:hAnsi="Wingdings" w:hint="default"/>
+        <w:sz w:val="20"/>
+      </w:rPr>
+    </w:lvl>
+    <w:lvl w:ilvl="5" w:tentative="1">
+      <w:start w:val="1"/>
+      <w:numFmt w:val="bullet"/>
+      <w:lvlText w:val=""/>
+      <w:lvlJc w:val="left"/>
+      <w:pPr>
+        <w:tabs>
+          <w:tab w:val="num" w:pos="4320"/>
+        </w:tabs>
+        <w:ind w:left="4320" w:hanging="360"/>
+      </w:pPr>
+      <w:rPr>
+        <w:rFonts w:ascii="Wingdings" w:hAnsi="Wingdings" w:hint="default"/>
+        <w:sz w:val="20"/>
+      </w:rPr>
+    </w:lvl>
+    <w:lvl w:ilvl="6" w:tentative="1">
+      <w:start w:val="1"/>
+      <w:numFmt w:val="bullet"/>
+      <w:lvlText w:val=""/>
+      <w:lvlJc w:val="left"/>
+      <w:pPr>
+        <w:tabs>
+          <w:tab w:val="num" w:pos="5040"/>
+        </w:tabs>
+        <w:ind w:left="5040" w:hanging="360"/>
+      </w:pPr>
+      <w:rPr>
+        <w:rFonts w:ascii="Wingdings" w:hAnsi="Wingdings" w:hint="default"/>
+        <w:sz w:val="20"/>
+      </w:rPr>
+    </w:lvl>
+    <w:lvl w:ilvl="7" w:tentative="1">
+      <w:start w:val="1"/>
+      <w:numFmt w:val="bullet"/>
+      <w:lvlText w:val=""/>
+      <w:lvlJc w:val="left"/>
+      <w:pPr>
+        <w:tabs>
+          <w:tab w:val="num" w:pos="5760"/>
+        </w:tabs>
+        <w:ind w:left="5760" w:hanging="360"/>
+      </w:pPr>
+      <w:rPr>
+        <w:rFonts w:ascii="Wingdings" w:hAnsi="Wingdings" w:hint="default"/>
+        <w:sz w:val="20"/>
+      </w:rPr>
+    </w:lvl>
+    <w:lvl w:ilvl="8" w:tentative="1">
+      <w:start w:val="1"/>
+      <w:numFmt w:val="bullet"/>
+      <w:lvlText w:val=""/>
+      <w:lvlJc w:val="left"/>
+      <w:pPr>
+        <w:tabs>
+          <w:tab w:val="num" w:pos="6480"/>
+        </w:tabs>
+        <w:ind w:left="6480" w:hanging="360"/>
+      </w:pPr>
+      <w:rPr>
+        <w:rFonts w:ascii="Wingdings" w:hAnsi="Wingdings" w:hint="default"/>
+        <w:sz w:val="20"/>
+      </w:rPr>
+    </w:lvl>
+  </w:abstractNum>
+  <w:abstractNum w:abstractNumId="6" w15:restartNumberingAfterBreak="0">
+    <w:nsid w:val="61DB4CF5"/>
+    <w:multiLevelType w:val="multilevel"/>
+    <w:tmpl w:val="3E9A1274"/>
+    <w:lvl w:ilvl="0">
+      <w:start w:val="1"/>
+      <w:numFmt w:val="bullet"/>
+      <w:lvlText w:val=""/>
+      <w:lvlJc w:val="left"/>
+      <w:pPr>
+        <w:tabs>
+          <w:tab w:val="num" w:pos="720"/>
+        </w:tabs>
+        <w:ind w:left="720" w:hanging="360"/>
+      </w:pPr>
+      <w:rPr>
+        <w:rFonts w:ascii="Symbol" w:hAnsi="Symbol" w:hint="default"/>
+        <w:sz w:val="20"/>
+      </w:rPr>
+    </w:lvl>
+    <w:lvl w:ilvl="1" w:tentative="1">
+      <w:start w:val="1"/>
+      <w:numFmt w:val="bullet"/>
+      <w:lvlText w:val="o"/>
+      <w:lvlJc w:val="left"/>
+      <w:pPr>
+        <w:tabs>
+          <w:tab w:val="num" w:pos="1440"/>
+        </w:tabs>
+        <w:ind w:left="1440" w:hanging="360"/>
+      </w:pPr>
+      <w:rPr>
+        <w:rFonts w:ascii="Courier New" w:hAnsi="Courier New" w:hint="default"/>
+        <w:sz w:val="20"/>
+      </w:rPr>
+    </w:lvl>
+    <w:lvl w:ilvl="2" w:tentative="1">
+      <w:start w:val="1"/>
+      <w:numFmt w:val="bullet"/>
+      <w:lvlText w:val=""/>
+      <w:lvlJc w:val="left"/>
+      <w:pPr>
+        <w:tabs>
+          <w:tab w:val="num" w:pos="2160"/>
+        </w:tabs>
+        <w:ind w:left="2160" w:hanging="360"/>
+      </w:pPr>
+      <w:rPr>
+        <w:rFonts w:ascii="Wingdings" w:hAnsi="Wingdings" w:hint="default"/>
+        <w:sz w:val="20"/>
+      </w:rPr>
+    </w:lvl>
+    <w:lvl w:ilvl="3" w:tentative="1">
+      <w:start w:val="1"/>
+      <w:numFmt w:val="bullet"/>
+      <w:lvlText w:val=""/>
+      <w:lvlJc w:val="left"/>
+      <w:pPr>
+        <w:tabs>
+          <w:tab w:val="num" w:pos="2880"/>
+        </w:tabs>
+        <w:ind w:left="2880" w:hanging="360"/>
+      </w:pPr>
+      <w:rPr>
+        <w:rFonts w:ascii="Wingdings" w:hAnsi="Wingdings" w:hint="default"/>
+        <w:sz w:val="20"/>
+      </w:rPr>
+    </w:lvl>
+    <w:lvl w:ilvl="4" w:tentative="1">
+      <w:start w:val="1"/>
+      <w:numFmt w:val="bullet"/>
+      <w:lvlText w:val=""/>
+      <w:lvlJc w:val="left"/>
+      <w:pPr>
+        <w:tabs>
+          <w:tab w:val="num" w:pos="3600"/>
+        </w:tabs>
+        <w:ind w:left="3600" w:hanging="360"/>
+      </w:pPr>
+      <w:rPr>
+        <w:rFonts w:ascii="Wingdings" w:hAnsi="Wingdings" w:hint="default"/>
+        <w:sz w:val="20"/>
+      </w:rPr>
+    </w:lvl>
+    <w:lvl w:ilvl="5" w:tentative="1">
+      <w:start w:val="1"/>
+      <w:numFmt w:val="bullet"/>
+      <w:lvlText w:val=""/>
+      <w:lvlJc w:val="left"/>
+      <w:pPr>
+        <w:tabs>
+          <w:tab w:val="num" w:pos="4320"/>
+        </w:tabs>
+        <w:ind w:left="4320" w:hanging="360"/>
+      </w:pPr>
+      <w:rPr>
+        <w:rFonts w:ascii="Wingdings" w:hAnsi="Wingdings" w:hint="default"/>
+        <w:sz w:val="20"/>
+      </w:rPr>
+    </w:lvl>
+    <w:lvl w:ilvl="6" w:tentative="1">
+      <w:start w:val="1"/>
+      <w:numFmt w:val="bullet"/>
+      <w:lvlText w:val=""/>
+      <w:lvlJc w:val="left"/>
+      <w:pPr>
+        <w:tabs>
+          <w:tab w:val="num" w:pos="5040"/>
+        </w:tabs>
+        <w:ind w:left="5040" w:hanging="360"/>
+      </w:pPr>
+      <w:rPr>
+        <w:rFonts w:ascii="Wingdings" w:hAnsi="Wingdings" w:hint="default"/>
+        <w:sz w:val="20"/>
+      </w:rPr>
+    </w:lvl>
+    <w:lvl w:ilvl="7" w:tentative="1">
+      <w:start w:val="1"/>
+      <w:numFmt w:val="bullet"/>
+      <w:lvlText w:val=""/>
+      <w:lvlJc w:val="left"/>
+      <w:pPr>
+        <w:tabs>
+          <w:tab w:val="num" w:pos="5760"/>
+        </w:tabs>
+        <w:ind w:left="5760" w:hanging="360"/>
+      </w:pPr>
+      <w:rPr>
+        <w:rFonts w:ascii="Wingdings" w:hAnsi="Wingdings" w:hint="default"/>
+        <w:sz w:val="20"/>
+      </w:rPr>
+    </w:lvl>
+    <w:lvl w:ilvl="8" w:tentative="1">
+      <w:start w:val="1"/>
+      <w:numFmt w:val="bullet"/>
+      <w:lvlText w:val=""/>
+      <w:lvlJc w:val="left"/>
+      <w:pPr>
+        <w:tabs>
+          <w:tab w:val="num" w:pos="6480"/>
+        </w:tabs>
+        <w:ind w:left="6480" w:hanging="360"/>
+      </w:pPr>
+      <w:rPr>
+        <w:rFonts w:ascii="Wingdings" w:hAnsi="Wingdings" w:hint="default"/>
+        <w:sz w:val="20"/>
+      </w:rPr>
+    </w:lvl>
+  </w:abstractNum>
+  <w:abstractNum w:abstractNumId="7" w15:restartNumberingAfterBreak="0">
     <w:nsid w:val="688F0FFC"/>
     <w:multiLevelType w:val="multilevel"/>
     <w:tmpl w:val="AA389778"/>
@@ -2570,7 +4259,7 @@
       </w:rPr>
     </w:lvl>
   </w:abstractNum>
-  <w:abstractNum w:abstractNumId="4" w15:restartNumberingAfterBreak="0">
+  <w:abstractNum w:abstractNumId="8" w15:restartNumberingAfterBreak="0">
     <w:nsid w:val="6DFF2157"/>
     <w:multiLevelType w:val="multilevel"/>
     <w:tmpl w:val="85A0CBB4"/>
@@ -2720,19 +4409,31 @@
     </w:lvl>
   </w:abstractNum>
   <w:num w:numId="1">
-    <w:abstractNumId w:val="3"/>
+    <w:abstractNumId w:val="7"/>
   </w:num>
   <w:num w:numId="2">
-    <w:abstractNumId w:val="1"/>
+    <w:abstractNumId w:val="2"/>
   </w:num>
   <w:num w:numId="3">
-    <w:abstractNumId w:val="4"/>
+    <w:abstractNumId w:val="8"/>
   </w:num>
   <w:num w:numId="4">
     <w:abstractNumId w:val="0"/>
   </w:num>
   <w:num w:numId="5">
-    <w:abstractNumId w:val="2"/>
+    <w:abstractNumId w:val="3"/>
+  </w:num>
+  <w:num w:numId="6">
+    <w:abstractNumId w:val="1"/>
+  </w:num>
+  <w:num w:numId="7">
+    <w:abstractNumId w:val="6"/>
+  </w:num>
+  <w:num w:numId="8">
+    <w:abstractNumId w:val="5"/>
+  </w:num>
+  <w:num w:numId="9">
+    <w:abstractNumId w:val="4"/>
   </w:num>
 </w:numbering>
 </file>
